--- a/Отчеты/laba4.docx
+++ b/Отчеты/laba4.docx
@@ -395,29 +395,7 @@
           <w:szCs w:val="24"/>
           <w:lang w:eastAsia="ja-JP"/>
         </w:rPr>
-        <w:t xml:space="preserve">Параметр, по которому группируются студенты, сохранять в </w:t>
-      </w:r>
-      <w:proofErr w:type="spellStart"/>
-      <w:r>
-        <w:rPr>
-          <w:rFonts w:eastAsia="MS Mincho" w:cs="Times New Roman"/>
-          <w:b w:val="0"/>
-          <w:color w:val="auto"/>
-          <w:szCs w:val="24"/>
-          <w:lang w:eastAsia="ja-JP"/>
-        </w:rPr>
-        <w:t>SharedPreferences</w:t>
-      </w:r>
-      <w:proofErr w:type="spellEnd"/>
-      <w:r>
-        <w:rPr>
-          <w:rFonts w:eastAsia="MS Mincho" w:cs="Times New Roman"/>
-          <w:b w:val="0"/>
-          <w:color w:val="auto"/>
-          <w:szCs w:val="24"/>
-          <w:lang w:eastAsia="ja-JP"/>
-        </w:rPr>
-        <w:t>.</w:t>
+        <w:t>Параметр, по которому группируются студенты, сохранять в SharedPreferences.</w:t>
       </w:r>
       <w:r>
         <w:rPr>
@@ -535,14 +513,12 @@
       <w:pPr>
         <w:pStyle w:val="1"/>
       </w:pPr>
-      <w:proofErr w:type="spellStart"/>
       <w:r>
         <w:rPr>
           <w:lang w:val="en-US"/>
         </w:rPr>
         <w:t>SharedPreferences</w:t>
       </w:r>
-      <w:proofErr w:type="spellEnd"/>
     </w:p>
     <w:p>
       <w:pPr>
@@ -581,22 +557,20 @@
       <w:r>
         <w:t>.</w:t>
       </w:r>
-      <w:proofErr w:type="spellStart"/>
       <w:r>
         <w:rPr>
           <w:lang w:val="en-US"/>
         </w:rPr>
         <w:t>OnCreate</w:t>
       </w:r>
-      <w:proofErr w:type="spellEnd"/>
       <w:r>
         <w:t>().</w:t>
       </w:r>
       <w:r>
-        <w:t xml:space="preserve"> При возвращении нулевого значения группировка элементов не задается</w:t>
-      </w:r>
-      <w:r>
-        <w:t xml:space="preserve"> (Рисунок 2)</w:t>
+        <w:t xml:space="preserve"> При первой установке приложения по умолчанию задается без сортировки.</w:t>
+      </w:r>
+      <w:r>
+        <w:t>(Рисунок 2)</w:t>
       </w:r>
       <w:r>
         <w:t>.</w:t>
@@ -615,21 +589,14 @@
       <w:r>
         <w:t xml:space="preserve">ри закрытии приложения, то есть вызове метода </w:t>
       </w:r>
-      <w:proofErr w:type="spellStart"/>
-      <w:proofErr w:type="gramStart"/>
       <w:r>
         <w:rPr>
           <w:lang w:val="en-US"/>
         </w:rPr>
         <w:t>onDestroy</w:t>
       </w:r>
-      <w:proofErr w:type="spellEnd"/>
-      <w:r>
-        <w:t>(</w:t>
-      </w:r>
-      <w:proofErr w:type="gramEnd"/>
-      <w:r>
-        <w:t>)</w:t>
+      <w:r>
+        <w:t>()</w:t>
       </w:r>
       <w:r>
         <w:t xml:space="preserve"> </w:t>
@@ -637,14 +604,12 @@
       <w:r>
         <w:t xml:space="preserve">или </w:t>
       </w:r>
-      <w:proofErr w:type="spellStart"/>
       <w:r>
         <w:rPr>
           <w:lang w:val="en-US"/>
         </w:rPr>
         <w:t>onStop</w:t>
       </w:r>
-      <w:proofErr w:type="spellEnd"/>
       <w:r>
         <w:t>()</w:t>
       </w:r>
@@ -657,7 +622,6 @@
       <w:r>
         <w:t xml:space="preserve"> производится сохранение значения группировки в </w:t>
       </w:r>
-      <w:proofErr w:type="spellStart"/>
       <w:r>
         <w:rPr>
           <w:lang w:val="en-US"/>
@@ -670,7 +634,6 @@
         </w:rPr>
         <w:t>s</w:t>
       </w:r>
-      <w:proofErr w:type="spellEnd"/>
       <w:r>
         <w:t xml:space="preserve"> </w:t>
       </w:r>
@@ -911,7 +874,6 @@
           <w:numId w:val="10"/>
         </w:numPr>
       </w:pPr>
-      <w:proofErr w:type="gramStart"/>
       <w:r>
         <w:rPr>
           <w:lang w:val="en-US"/>
@@ -924,7 +886,6 @@
         </w:rPr>
         <w:t>y</w:t>
       </w:r>
-      <w:proofErr w:type="gramEnd"/>
       <w:r>
         <w:t xml:space="preserve"> –</w:t>
       </w:r>
@@ -964,14 +925,12 @@
           <w:numId w:val="10"/>
         </w:numPr>
       </w:pPr>
-      <w:proofErr w:type="spellStart"/>
       <w:r>
         <w:rPr>
           <w:lang w:val="en-US"/>
         </w:rPr>
         <w:t>SortKey</w:t>
       </w:r>
-      <w:proofErr w:type="spellEnd"/>
       <w:r>
         <w:t>- сущность для типа сортировки</w:t>
       </w:r>
@@ -1083,9 +1042,6 @@
     <w:p>
       <w:pPr>
         <w:pStyle w:val="af0"/>
-        <w:rPr>
-          <w:lang w:val="en-US"/>
-        </w:rPr>
       </w:pPr>
       <w:r>
         <w:t>Рисунок</w:t>
@@ -1110,11 +1066,11 @@
       <w:r>
         <w:t xml:space="preserve">При добавлении студента добавляется </w:t>
       </w:r>
-      <w:proofErr w:type="spellStart"/>
-      <w:r>
-        <w:t>соответсвующая</w:t>
-      </w:r>
-      <w:proofErr w:type="spellEnd"/>
+      <w:r>
+        <w:t>соответствующая</w:t>
+      </w:r>
+      <w:bookmarkStart w:id="0" w:name="_GoBack"/>
+      <w:bookmarkEnd w:id="0"/>
       <w:r>
         <w:t xml:space="preserve"> запись о состоянии его категории (</w:t>
       </w:r>
@@ -1209,9 +1165,6 @@
     <w:p>
       <w:pPr>
         <w:pStyle w:val="af0"/>
-        <w:rPr>
-          <w:lang w:val="en-US"/>
-        </w:rPr>
       </w:pPr>
       <w:r>
         <w:t>Рисунок 6 – Обновление состояния категории</w:t>
@@ -1252,14 +1205,12 @@
       <w:r>
         <w:t xml:space="preserve"> сохранению данных в виде </w:t>
       </w:r>
-      <w:proofErr w:type="spellStart"/>
       <w:r>
         <w:rPr>
           <w:lang w:val="en-US"/>
         </w:rPr>
         <w:t>SharedPreferences</w:t>
       </w:r>
-      <w:proofErr w:type="spellEnd"/>
       <w:r>
         <w:t xml:space="preserve">, а также в базе данных </w:t>
       </w:r>
@@ -1317,14 +1268,12 @@
       <w:r>
         <w:t xml:space="preserve"> на </w:t>
       </w:r>
-      <w:proofErr w:type="spellStart"/>
       <w:r>
         <w:rPr>
           <w:lang w:val="en-US"/>
         </w:rPr>
         <w:t>Github</w:t>
       </w:r>
-      <w:proofErr w:type="spellEnd"/>
       <w:r>
         <w:t>.</w:t>
       </w:r>
@@ -1334,8 +1283,6 @@
       <w:r>
         <w:t>Видео с примером работы лежит в папке с отчетами.</w:t>
       </w:r>
-      <w:bookmarkStart w:id="0" w:name="_GoBack"/>
-      <w:bookmarkEnd w:id="0"/>
     </w:p>
     <w:sectPr>
       <w:footerReference w:type="default" r:id="rId14"/>
@@ -1398,7 +1345,7 @@
           <w:rPr>
             <w:noProof/>
           </w:rPr>
-          <w:t>2</w:t>
+          <w:t>5</w:t>
         </w:r>
         <w:r>
           <w:fldChar w:fldCharType="end"/>
@@ -3488,7 +3435,7 @@
 </file>
 
 <file path=customXml/itemProps1.xml><?xml version="1.0" encoding="utf-8"?>
-<ds:datastoreItem xmlns:ds="http://schemas.openxmlformats.org/officeDocument/2006/customXml" ds:itemID="{16E8E9D3-3245-429B-B6DF-D2417CBB3C01}">
+<ds:datastoreItem xmlns:ds="http://schemas.openxmlformats.org/officeDocument/2006/customXml" ds:itemID="{41760F83-6BAF-4893-958E-8750A8B56477}">
   <ds:schemaRefs>
     <ds:schemaRef ds:uri="http://schemas.openxmlformats.org/officeDocument/2006/bibliography"/>
   </ds:schemaRefs>
